--- a/CV.docx
+++ b/CV.docx
@@ -250,7 +250,7 @@
       <w:pPr>
         <w:spacing w:before="240" w:after="80"/>
         <w:rPr>
-          <w:rFonts w:ascii="Bahnschrift" w:hAnsi="Bahnschrift"/>
+          <w:rFonts w:ascii="Bahnschrift" w:hAnsi="Bahnschrift" w:hint="eastAsia"/>
           <w:sz w:val="44"/>
           <w:szCs w:val="44"/>
         </w:rPr>
@@ -309,7 +309,6 @@
           <w:szCs w:val="28"/>
         </w:rPr>
       </w:pPr>
-      <w:proofErr w:type="gramStart"/>
       <w:r>
         <w:rPr>
           <w:rFonts w:ascii="Bahnschrift" w:hAnsi="Bahnschrift"/>
@@ -318,9 +317,8 @@
           <w:sz w:val="28"/>
           <w:szCs w:val="28"/>
         </w:rPr>
-        <w:t>WORKING</w:t>
+        <w:t>WORK</w:t>
       </w:r>
-      <w:proofErr w:type="gramEnd"/>
       <w:r>
         <w:rPr>
           <w:rFonts w:ascii="Bahnschrift" w:hAnsi="Bahnschrift"/>
@@ -1163,6 +1161,22 @@
                 <w:szCs w:val="20"/>
               </w:rPr>
             </w:pPr>
+            <w:r>
+              <w:rPr>
+                <w:rFonts w:ascii="Bahnschrift" w:hAnsi="Bahnschrift"/>
+                <w:sz w:val="20"/>
+                <w:szCs w:val="20"/>
+              </w:rPr>
+              <w:t>30 customers served</w:t>
+            </w:r>
+            <w:r>
+              <w:rPr>
+                <w:rFonts w:ascii="Bahnschrift" w:hAnsi="Bahnschrift"/>
+                <w:sz w:val="20"/>
+                <w:szCs w:val="20"/>
+              </w:rPr>
+              <w:t xml:space="preserve"> daily by being sensitive to their </w:t>
+            </w:r>
             <w:proofErr w:type="gramStart"/>
             <w:r>
               <w:rPr>
@@ -1170,7 +1184,23 @@
                 <w:sz w:val="20"/>
                 <w:szCs w:val="20"/>
               </w:rPr>
-              <w:t>Served 30 customers</w:t>
+              <w:t>needs</w:t>
+            </w:r>
+            <w:r>
+              <w:rPr>
+                <w:rFonts w:ascii="Bahnschrift" w:hAnsi="Bahnschrift"/>
+                <w:sz w:val="20"/>
+                <w:szCs w:val="20"/>
+              </w:rPr>
+              <w:t xml:space="preserve">] </w:t>
+            </w:r>
+            <w:r>
+              <w:rPr>
+                <w:rFonts w:ascii="Bahnschrift" w:hAnsi="Bahnschrift"/>
+                <w:sz w:val="20"/>
+                <w:szCs w:val="20"/>
+              </w:rPr>
+              <w:t xml:space="preserve"> with</w:t>
             </w:r>
             <w:proofErr w:type="gramEnd"/>
             <w:r>
@@ -1179,7 +1209,7 @@
                 <w:sz w:val="20"/>
                 <w:szCs w:val="20"/>
               </w:rPr>
-              <w:t xml:space="preserve"> daily by being sensitive to their needs with extra-mile service.</w:t>
+              <w:t xml:space="preserve"> extra-mile service.</w:t>
             </w:r>
           </w:p>
         </w:tc>
@@ -1187,7 +1217,7 @@
     </w:tbl>
     <w:p>
       <w:pPr>
-        <w:spacing w:before="160" w:after="20"/>
+        <w:spacing w:before="160" w:after="0"/>
         <w:rPr>
           <w:rFonts w:ascii="Bahnschrift" w:hAnsi="Bahnschrift"/>
           <w:b/>
@@ -1206,16 +1236,37 @@
         </w:rPr>
         <w:t>SKILLS</w:t>
       </w:r>
+      <w:r>
+        <w:rPr>
+          <w:rFonts w:ascii="Bahnschrift" w:hAnsi="Bahnschrift"/>
+          <w:b/>
+          <w:bCs/>
+          <w:sz w:val="28"/>
+          <w:szCs w:val="28"/>
+        </w:rPr>
+        <w:t xml:space="preserve">                                                          CERTIFICATE</w:t>
+      </w:r>
+      <w:r>
+        <w:rPr>
+          <w:rFonts w:ascii="Bahnschrift" w:hAnsi="Bahnschrift"/>
+          <w:b/>
+          <w:bCs/>
+          <w:sz w:val="28"/>
+          <w:szCs w:val="28"/>
+        </w:rPr>
+        <w:t>S</w:t>
+      </w:r>
     </w:p>
     <w:tbl>
       <w:tblPr>
         <w:tblStyle w:val="TableGrid"/>
-        <w:tblW w:w="0" w:type="auto"/>
+        <w:tblW w:w="9350" w:type="dxa"/>
         <w:tblLook w:val="04A0" w:firstRow="1" w:lastRow="0" w:firstColumn="1" w:lastColumn="0" w:noHBand="0" w:noVBand="1"/>
       </w:tblPr>
       <w:tblGrid>
         <w:gridCol w:w="1838"/>
-        <w:gridCol w:w="3402"/>
+        <w:gridCol w:w="3119"/>
+        <w:gridCol w:w="283"/>
         <w:gridCol w:w="4110"/>
       </w:tblGrid>
       <w:tr>
@@ -1243,22 +1294,21 @@
                 <w:ilvl w:val="0"/>
                 <w:numId w:val="7"/>
               </w:numPr>
-              <w:rPr>
-                <w:rFonts w:ascii="Bahnschrift" w:hAnsi="Bahnschrift"/>
-                <w:sz w:val="20"/>
-                <w:szCs w:val="20"/>
-              </w:rPr>
-            </w:pPr>
-            <w:proofErr w:type="spellStart"/>
-            <w:r>
-              <w:rPr>
-                <w:rFonts w:ascii="Bahnschrift" w:hAnsi="Bahnschrift"/>
-                <w:sz w:val="20"/>
-                <w:szCs w:val="20"/>
-              </w:rPr>
-              <w:t>Github</w:t>
-            </w:r>
-            <w:proofErr w:type="spellEnd"/>
+              <w:ind w:left="255"/>
+              <w:rPr>
+                <w:rFonts w:ascii="Bahnschrift" w:hAnsi="Bahnschrift"/>
+                <w:sz w:val="20"/>
+                <w:szCs w:val="20"/>
+              </w:rPr>
+            </w:pPr>
+            <w:r>
+              <w:rPr>
+                <w:rFonts w:ascii="Bahnschrift" w:hAnsi="Bahnschrift"/>
+                <w:sz w:val="20"/>
+                <w:szCs w:val="20"/>
+              </w:rPr>
+              <w:t>GitHub</w:t>
+            </w:r>
           </w:p>
           <w:p>
             <w:pPr>
@@ -1267,6 +1317,7 @@
                 <w:ilvl w:val="0"/>
                 <w:numId w:val="9"/>
               </w:numPr>
+              <w:ind w:left="255"/>
               <w:rPr>
                 <w:rFonts w:ascii="Bahnschrift" w:hAnsi="Bahnschrift"/>
                 <w:sz w:val="20"/>
@@ -1305,6 +1356,7 @@
                 <w:ilvl w:val="0"/>
                 <w:numId w:val="9"/>
               </w:numPr>
+              <w:ind w:left="255"/>
               <w:rPr>
                 <w:rFonts w:ascii="Bahnschrift" w:hAnsi="Bahnschrift"/>
                 <w:sz w:val="20"/>
@@ -1327,6 +1379,7 @@
                 <w:ilvl w:val="0"/>
                 <w:numId w:val="9"/>
               </w:numPr>
+              <w:ind w:left="255"/>
               <w:rPr>
                 <w:rFonts w:ascii="Bahnschrift" w:hAnsi="Bahnschrift"/>
                 <w:sz w:val="20"/>
@@ -1345,7 +1398,7 @@
         </w:tc>
         <w:tc>
           <w:tcPr>
-            <w:tcW w:w="3402" w:type="dxa"/>
+            <w:tcW w:w="3119" w:type="dxa"/>
           </w:tcPr>
           <w:p>
             <w:pPr>
@@ -1364,6 +1417,7 @@
                 <w:ilvl w:val="0"/>
                 <w:numId w:val="8"/>
               </w:numPr>
+              <w:ind w:left="255" w:right="-57"/>
               <w:rPr>
                 <w:rFonts w:ascii="Bahnschrift" w:hAnsi="Bahnschrift"/>
                 <w:sz w:val="20"/>
@@ -1386,6 +1440,7 @@
                 <w:ilvl w:val="0"/>
                 <w:numId w:val="8"/>
               </w:numPr>
+              <w:ind w:left="255"/>
               <w:rPr>
                 <w:rFonts w:ascii="Bahnschrift" w:hAnsi="Bahnschrift"/>
                 <w:sz w:val="20"/>
@@ -1399,6 +1454,14 @@
                 <w:szCs w:val="20"/>
               </w:rPr>
               <w:t>SQL</w:t>
+            </w:r>
+            <w:r>
+              <w:rPr>
+                <w:rFonts w:ascii="Bahnschrift" w:hAnsi="Bahnschrift"/>
+                <w:sz w:val="20"/>
+                <w:szCs w:val="20"/>
+              </w:rPr>
+              <w:t xml:space="preserve"> (MySQL)</w:t>
             </w:r>
           </w:p>
           <w:p>
@@ -1408,6 +1471,7 @@
                 <w:ilvl w:val="0"/>
                 <w:numId w:val="8"/>
               </w:numPr>
+              <w:ind w:left="255"/>
               <w:rPr>
                 <w:rFonts w:ascii="Bahnschrift" w:hAnsi="Bahnschrift"/>
                 <w:sz w:val="20"/>
@@ -1421,6 +1485,14 @@
                 <w:szCs w:val="20"/>
               </w:rPr>
               <w:t>HTML/CSS</w:t>
+            </w:r>
+            <w:r>
+              <w:rPr>
+                <w:rFonts w:ascii="Bahnschrift" w:hAnsi="Bahnschrift"/>
+                <w:sz w:val="20"/>
+                <w:szCs w:val="20"/>
+              </w:rPr>
+              <w:t xml:space="preserve"> (Tailwind)</w:t>
             </w:r>
           </w:p>
           <w:p>
@@ -1430,6 +1502,7 @@
                 <w:ilvl w:val="0"/>
                 <w:numId w:val="8"/>
               </w:numPr>
+              <w:ind w:left="255"/>
               <w:rPr>
                 <w:rFonts w:ascii="Bahnschrift" w:hAnsi="Bahnschrift"/>
                 <w:sz w:val="20"/>
@@ -1444,6 +1517,48 @@
               </w:rPr>
               <w:t>JavaScript (React/Typescript)</w:t>
             </w:r>
+          </w:p>
+          <w:p>
+            <w:pPr>
+              <w:pStyle w:val="ListParagraph"/>
+              <w:numPr>
+                <w:ilvl w:val="0"/>
+                <w:numId w:val="8"/>
+              </w:numPr>
+              <w:ind w:left="255"/>
+              <w:rPr>
+                <w:rFonts w:ascii="Bahnschrift" w:hAnsi="Bahnschrift"/>
+                <w:sz w:val="20"/>
+                <w:szCs w:val="20"/>
+              </w:rPr>
+            </w:pPr>
+            <w:r>
+              <w:rPr>
+                <w:rFonts w:ascii="Bahnschrift" w:hAnsi="Bahnschrift"/>
+                <w:sz w:val="20"/>
+                <w:szCs w:val="20"/>
+              </w:rPr>
+              <w:t>C# (.NET)</w:t>
+            </w:r>
+          </w:p>
+        </w:tc>
+        <w:tc>
+          <w:tcPr>
+            <w:tcW w:w="283" w:type="dxa"/>
+            <w:tcBorders>
+              <w:top w:val="nil"/>
+              <w:bottom w:val="nil"/>
+            </w:tcBorders>
+          </w:tcPr>
+          <w:p>
+            <w:pPr>
+              <w:ind w:left="360"/>
+              <w:rPr>
+                <w:rFonts w:ascii="Bahnschrift" w:hAnsi="Bahnschrift"/>
+                <w:sz w:val="4"/>
+                <w:szCs w:val="4"/>
+              </w:rPr>
+            </w:pPr>
           </w:p>
         </w:tc>
         <w:tc>
@@ -1465,129 +1580,22 @@
               <w:pStyle w:val="ListParagraph"/>
               <w:numPr>
                 <w:ilvl w:val="0"/>
-                <w:numId w:val="10"/>
+                <w:numId w:val="8"/>
               </w:numPr>
-              <w:rPr>
-                <w:rFonts w:ascii="Bahnschrift" w:hAnsi="Bahnschrift"/>
-                <w:sz w:val="20"/>
-                <w:szCs w:val="20"/>
-              </w:rPr>
-            </w:pPr>
-            <w:r>
-              <w:rPr>
-                <w:rFonts w:ascii="Bahnschrift" w:hAnsi="Bahnschrift"/>
-                <w:sz w:val="20"/>
-                <w:szCs w:val="20"/>
-              </w:rPr>
-              <w:t xml:space="preserve">Full </w:t>
-            </w:r>
-            <w:r>
-              <w:rPr>
-                <w:rFonts w:ascii="Bahnschrift" w:hAnsi="Bahnschrift"/>
-                <w:sz w:val="20"/>
-                <w:szCs w:val="20"/>
-              </w:rPr>
-              <w:t>s</w:t>
-            </w:r>
-            <w:r>
-              <w:rPr>
-                <w:rFonts w:ascii="Bahnschrift" w:hAnsi="Bahnschrift"/>
-                <w:sz w:val="20"/>
-                <w:szCs w:val="20"/>
-              </w:rPr>
-              <w:t>tack developer</w:t>
-            </w:r>
-          </w:p>
-          <w:p>
-            <w:pPr>
-              <w:pStyle w:val="ListParagraph"/>
-              <w:numPr>
-                <w:ilvl w:val="0"/>
-                <w:numId w:val="10"/>
-              </w:numPr>
-              <w:rPr>
-                <w:rFonts w:ascii="Bahnschrift" w:hAnsi="Bahnschrift"/>
-                <w:sz w:val="20"/>
-                <w:szCs w:val="20"/>
-              </w:rPr>
-            </w:pPr>
-            <w:r>
-              <w:rPr>
-                <w:rFonts w:ascii="Bahnschrift" w:hAnsi="Bahnschrift"/>
-                <w:sz w:val="20"/>
-                <w:szCs w:val="20"/>
-              </w:rPr>
-              <w:t>Prioritize customer experience</w:t>
-            </w:r>
-          </w:p>
-          <w:p>
-            <w:pPr>
-              <w:pStyle w:val="ListParagraph"/>
-              <w:numPr>
-                <w:ilvl w:val="0"/>
-                <w:numId w:val="10"/>
-              </w:numPr>
-              <w:rPr>
-                <w:rFonts w:ascii="Bahnschrift" w:hAnsi="Bahnschrift"/>
-                <w:sz w:val="20"/>
-                <w:szCs w:val="20"/>
-              </w:rPr>
-            </w:pPr>
-            <w:r>
-              <w:rPr>
-                <w:rFonts w:ascii="Bahnschrift" w:hAnsi="Bahnschrift"/>
-                <w:sz w:val="20"/>
-                <w:szCs w:val="20"/>
-              </w:rPr>
-              <w:t xml:space="preserve">Multilingual </w:t>
-            </w:r>
-            <w:r>
-              <w:rPr>
-                <w:rFonts w:ascii="Bahnschrift" w:hAnsi="Bahnschrift"/>
-                <w:sz w:val="20"/>
-                <w:szCs w:val="20"/>
-              </w:rPr>
-              <w:t xml:space="preserve">person and team player </w:t>
-            </w:r>
-          </w:p>
-          <w:p>
-            <w:pPr>
-              <w:pStyle w:val="ListParagraph"/>
-              <w:numPr>
-                <w:ilvl w:val="0"/>
-                <w:numId w:val="10"/>
-              </w:numPr>
-              <w:rPr>
-                <w:rFonts w:ascii="Bahnschrift" w:hAnsi="Bahnschrift"/>
-                <w:sz w:val="20"/>
-                <w:szCs w:val="20"/>
-              </w:rPr>
-            </w:pPr>
-            <w:r>
-              <w:rPr>
-                <w:rFonts w:ascii="Bahnschrift" w:hAnsi="Bahnschrift"/>
-                <w:sz w:val="20"/>
-                <w:szCs w:val="20"/>
-              </w:rPr>
-              <w:t xml:space="preserve">Comfortable working in </w:t>
-            </w:r>
-            <w:proofErr w:type="gramStart"/>
-            <w:r>
-              <w:rPr>
-                <w:rFonts w:ascii="Bahnschrift" w:hAnsi="Bahnschrift"/>
-                <w:sz w:val="20"/>
-                <w:szCs w:val="20"/>
-              </w:rPr>
-              <w:t>fast</w:t>
-            </w:r>
-            <w:proofErr w:type="gramEnd"/>
-            <w:r>
-              <w:rPr>
-                <w:rFonts w:ascii="Bahnschrift" w:hAnsi="Bahnschrift"/>
-                <w:sz w:val="20"/>
-                <w:szCs w:val="20"/>
-              </w:rPr>
-              <w:t>-paced environment</w:t>
+              <w:ind w:left="255"/>
+              <w:rPr>
+                <w:rFonts w:ascii="Bahnschrift" w:hAnsi="Bahnschrift"/>
+                <w:sz w:val="20"/>
+                <w:szCs w:val="20"/>
+              </w:rPr>
+            </w:pPr>
+            <w:r>
+              <w:rPr>
+                <w:rFonts w:ascii="Bahnschrift" w:hAnsi="Bahnschrift"/>
+                <w:sz w:val="20"/>
+                <w:szCs w:val="20"/>
+              </w:rPr>
+              <w:t>AWS Certified Cloud Practitioner</w:t>
             </w:r>
           </w:p>
         </w:tc>
@@ -1595,7 +1603,7 @@
     </w:tbl>
     <w:p>
       <w:pPr>
-        <w:spacing w:before="160" w:after="20"/>
+        <w:spacing w:before="160" w:after="0"/>
         <w:rPr>
           <w:rFonts w:ascii="Bahnschrift" w:hAnsi="Bahnschrift"/>
           <w:b/>
@@ -3590,7 +3598,6 @@
   <w:style w:type="character" w:default="1" w:styleId="DefaultParagraphFont">
     <w:name w:val="Default Paragraph Font"/>
     <w:uiPriority w:val="1"/>
-    <w:semiHidden/>
     <w:unhideWhenUsed/>
   </w:style>
   <w:style w:type="table" w:default="1" w:styleId="TableNormal">

--- a/CV.docx
+++ b/CV.docx
@@ -2,15 +2,309 @@
 <file path=word/document.xml><?xml version="1.0" encoding="utf-8"?>
 <w:document xmlns:wpc="http://schemas.microsoft.com/office/word/2010/wordprocessingCanvas" xmlns:cx="http://schemas.microsoft.com/office/drawing/2014/chartex" xmlns:cx1="http://schemas.microsoft.com/office/drawing/2015/9/8/chartex" xmlns:cx2="http://schemas.microsoft.com/office/drawing/2015/10/21/chartex" xmlns:cx3="http://schemas.microsoft.com/office/drawing/2016/5/9/chartex" xmlns:cx4="http://schemas.microsoft.com/office/drawing/2016/5/10/chartex" xmlns:cx5="http://schemas.microsoft.com/office/drawing/2016/5/11/chartex" xmlns:cx6="http://schemas.microsoft.com/office/drawing/2016/5/12/chartex" xmlns:cx7="http://schemas.microsoft.com/office/drawing/2016/5/13/chartex" xmlns:cx8="http://schemas.microsoft.com/office/drawing/2016/5/14/chartex" xmlns:mc="http://schemas.openxmlformats.org/markup-compatibility/2006" xmlns:aink="http://schemas.microsoft.com/office/drawing/2016/ink" xmlns:am3d="http://schemas.microsoft.com/office/drawing/2017/model3d" xmlns:o="urn:schemas-microsoft-com:office:office" xmlns:oel="http://schemas.microsoft.com/office/2019/extlst" xmlns:r="http://schemas.openxmlformats.org/officeDocument/2006/relationships" xmlns:m="http://schemas.openxmlformats.org/officeDocument/2006/math" xmlns:v="urn:schemas-microsoft-com:vml" xmlns:wp14="http://schemas.microsoft.com/office/word/2010/wordprocessingDrawing" xmlns:wp="http://schemas.openxmlformats.org/drawingml/2006/wordprocessingDrawing" xmlns:w10="urn:schemas-microsoft-com:office:word" xmlns:w="http://schemas.openxmlformats.org/wordprocessingml/2006/main" xmlns:w14="http://schemas.microsoft.com/office/word/2010/wordml" xmlns:w15="http://schemas.microsoft.com/office/word/2012/wordml" xmlns:w16cex="http://schemas.microsoft.com/office/word/2018/wordml/cex" xmlns:w16cid="http://schemas.microsoft.com/office/word/2016/wordml/cid" xmlns:w16="http://schemas.microsoft.com/office/word/2018/wordml" xmlns:w16du="http://schemas.microsoft.com/office/word/2023/wordml/word16du" xmlns:w16sdtdh="http://schemas.microsoft.com/office/word/2020/wordml/sdtdatahash" xmlns:w16sdtfl="http://schemas.microsoft.com/office/word/2024/wordml/sdtformatlock" xmlns:w16se="http://schemas.microsoft.com/office/word/2015/wordml/symex" xmlns:wpg="http://schemas.microsoft.com/office/word/2010/wordprocessingGroup" xmlns:wpi="http://schemas.microsoft.com/office/word/2010/wordprocessingInk" xmlns:wne="http://schemas.microsoft.com/office/word/2006/wordml" xmlns:wps="http://schemas.microsoft.com/office/word/2010/wordprocessingShape" mc:Ignorable="w14 w15 w16se w16cid w16 w16cex w16sdtdh w16sdtfl w16du wp14">
   <w:body>
+    <w:tbl>
+      <w:tblPr>
+        <w:tblStyle w:val="TableGrid"/>
+        <w:tblW w:w="7513" w:type="dxa"/>
+        <w:tblInd w:w="-5" w:type="dxa"/>
+        <w:tblBorders>
+          <w:top w:val="none" w:sz="0" w:space="0" w:color="auto"/>
+          <w:left w:val="none" w:sz="0" w:space="0" w:color="auto"/>
+          <w:bottom w:val="none" w:sz="0" w:space="0" w:color="auto"/>
+          <w:right w:val="none" w:sz="0" w:space="0" w:color="auto"/>
+          <w:insideH w:val="none" w:sz="0" w:space="0" w:color="auto"/>
+          <w:insideV w:val="none" w:sz="0" w:space="0" w:color="auto"/>
+        </w:tblBorders>
+        <w:tblLook w:val="04A0" w:firstRow="1" w:lastRow="0" w:firstColumn="1" w:lastColumn="0" w:noHBand="0" w:noVBand="1"/>
+      </w:tblPr>
+      <w:tblGrid>
+        <w:gridCol w:w="4111"/>
+        <w:gridCol w:w="3402"/>
+      </w:tblGrid>
+      <w:tr>
+        <w:trPr>
+          <w:trHeight w:val="1124"/>
+        </w:trPr>
+        <w:tc>
+          <w:tcPr>
+            <w:tcW w:w="4111" w:type="dxa"/>
+          </w:tcPr>
+          <w:p>
+            <w:pPr>
+              <w:rPr>
+                <w:rFonts w:ascii="Bahnschrift" w:hAnsi="Bahnschrift"/>
+                <w:b/>
+                <w:bCs/>
+                <w:sz w:val="48"/>
+                <w:szCs w:val="48"/>
+              </w:rPr>
+            </w:pPr>
+            <w:r>
+              <w:rPr>
+                <w:rFonts w:ascii="Bahnschrift" w:hAnsi="Bahnschrift"/>
+                <w:sz w:val="48"/>
+                <w:szCs w:val="48"/>
+              </w:rPr>
+              <w:t>YI YONG</w:t>
+            </w:r>
+            <w:r>
+              <w:rPr>
+                <w:rFonts w:ascii="Bahnschrift" w:hAnsi="Bahnschrift"/>
+                <w:b/>
+                <w:bCs/>
+                <w:sz w:val="48"/>
+                <w:szCs w:val="48"/>
+              </w:rPr>
+              <w:t xml:space="preserve"> </w:t>
+            </w:r>
+            <w:r>
+              <w:rPr>
+                <w:rFonts w:ascii="Bahnschrift" w:hAnsi="Bahnschrift"/>
+                <w:b/>
+                <w:bCs/>
+                <w:sz w:val="48"/>
+                <w:szCs w:val="48"/>
+              </w:rPr>
+              <w:t>LIM</w:t>
+            </w:r>
+          </w:p>
+          <w:p>
+            <w:pPr>
+              <w:rPr>
+                <w:rFonts w:ascii="Bahnschrift" w:hAnsi="Bahnschrift"/>
+                <w:b/>
+                <w:bCs/>
+                <w:sz w:val="4"/>
+                <w:szCs w:val="4"/>
+              </w:rPr>
+            </w:pPr>
+          </w:p>
+          <w:p>
+            <w:pPr>
+              <w:rPr>
+                <w:rFonts w:ascii="Bahnschrift" w:hAnsi="Bahnschrift"/>
+                <w:sz w:val="32"/>
+                <w:szCs w:val="32"/>
+              </w:rPr>
+            </w:pPr>
+            <w:r>
+              <w:rPr>
+                <w:rFonts w:ascii="Bahnschrift" w:hAnsi="Bahnschrift"/>
+                <w:sz w:val="32"/>
+                <w:szCs w:val="32"/>
+              </w:rPr>
+              <w:t>Full Stack Developer</w:t>
+            </w:r>
+          </w:p>
+          <w:p>
+            <w:pPr>
+              <w:rPr>
+                <w:rFonts w:ascii="Bahnschrift" w:hAnsi="Bahnschrift"/>
+                <w:sz w:val="16"/>
+                <w:szCs w:val="16"/>
+              </w:rPr>
+            </w:pPr>
+          </w:p>
+          <w:p>
+            <w:pPr>
+              <w:rPr>
+                <w:rFonts w:ascii="Bahnschrift" w:hAnsi="Bahnschrift"/>
+                <w:sz w:val="16"/>
+                <w:szCs w:val="16"/>
+              </w:rPr>
+            </w:pPr>
+            <w:r>
+              <w:rPr>
+                <w:rFonts w:ascii="Bahnschrift" w:hAnsi="Bahnschrift"/>
+                <w:b/>
+                <w:bCs/>
+                <w:sz w:val="16"/>
+                <w:szCs w:val="16"/>
+              </w:rPr>
+              <w:t>Tel:</w:t>
+            </w:r>
+            <w:r>
+              <w:rPr>
+                <w:rFonts w:ascii="Bahnschrift" w:hAnsi="Bahnschrift"/>
+                <w:sz w:val="16"/>
+                <w:szCs w:val="16"/>
+              </w:rPr>
+              <w:t xml:space="preserve"> 07825318963</w:t>
+            </w:r>
+          </w:p>
+          <w:p>
+            <w:pPr>
+              <w:rPr>
+                <w:rFonts w:ascii="Bahnschrift" w:hAnsi="Bahnschrift"/>
+                <w:sz w:val="16"/>
+                <w:szCs w:val="16"/>
+              </w:rPr>
+            </w:pPr>
+            <w:r>
+              <w:rPr>
+                <w:rFonts w:ascii="Bahnschrift" w:hAnsi="Bahnschrift"/>
+                <w:b/>
+                <w:bCs/>
+                <w:sz w:val="16"/>
+                <w:szCs w:val="16"/>
+              </w:rPr>
+              <w:t>Email:</w:t>
+            </w:r>
+            <w:r>
+              <w:rPr>
+                <w:rFonts w:ascii="Bahnschrift" w:hAnsi="Bahnschrift"/>
+                <w:sz w:val="16"/>
+                <w:szCs w:val="16"/>
+              </w:rPr>
+              <w:t xml:space="preserve"> </w:t>
+            </w:r>
+            <w:hyperlink r:id="rId5" w:history="1">
+              <w:r>
+                <w:rPr>
+                  <w:rStyle w:val="Hyperlink"/>
+                  <w:rFonts w:ascii="Bahnschrift" w:hAnsi="Bahnschrift"/>
+                  <w:sz w:val="16"/>
+                  <w:szCs w:val="16"/>
+                </w:rPr>
+                <w:t>allrise@gmail.com</w:t>
+              </w:r>
+            </w:hyperlink>
+          </w:p>
+          <w:p>
+            <w:pPr>
+              <w:rPr>
+                <w:rFonts w:ascii="Bahnschrift" w:hAnsi="Bahnschrift"/>
+                <w:sz w:val="16"/>
+                <w:szCs w:val="16"/>
+              </w:rPr>
+            </w:pPr>
+            <w:r>
+              <w:rPr>
+                <w:rFonts w:ascii="Bahnschrift" w:hAnsi="Bahnschrift"/>
+                <w:b/>
+                <w:bCs/>
+                <w:sz w:val="16"/>
+                <w:szCs w:val="16"/>
+              </w:rPr>
+              <w:t>LinkedIn:</w:t>
+            </w:r>
+            <w:r>
+              <w:rPr>
+                <w:rFonts w:ascii="Bahnschrift" w:hAnsi="Bahnschrift"/>
+                <w:sz w:val="16"/>
+                <w:szCs w:val="16"/>
+              </w:rPr>
+              <w:t xml:space="preserve"> </w:t>
+            </w:r>
+            <w:hyperlink r:id="rId6" w:history="1">
+              <w:r>
+                <w:rPr>
+                  <w:rStyle w:val="Hyperlink"/>
+                  <w:rFonts w:ascii="Bahnschrift" w:hAnsi="Bahnschrift"/>
+                  <w:color w:val="215E99" w:themeColor="text2" w:themeTint="BF"/>
+                  <w:sz w:val="16"/>
+                  <w:szCs w:val="16"/>
+                </w:rPr>
+                <w:t>www.linkedin.com/in/yi-yong-lim-110186202</w:t>
+              </w:r>
+            </w:hyperlink>
+          </w:p>
+          <w:p>
+            <w:pPr>
+              <w:rPr>
+                <w:rFonts w:ascii="Bahnschrift" w:hAnsi="Bahnschrift"/>
+                <w:sz w:val="16"/>
+                <w:szCs w:val="16"/>
+              </w:rPr>
+            </w:pPr>
+            <w:r>
+              <w:rPr>
+                <w:rFonts w:ascii="Bahnschrift" w:hAnsi="Bahnschrift"/>
+                <w:b/>
+                <w:bCs/>
+                <w:sz w:val="16"/>
+                <w:szCs w:val="16"/>
+              </w:rPr>
+              <w:t>Github</w:t>
+            </w:r>
+            <w:r>
+              <w:rPr>
+                <w:rFonts w:ascii="Bahnschrift" w:hAnsi="Bahnschrift"/>
+                <w:sz w:val="16"/>
+                <w:szCs w:val="16"/>
+              </w:rPr>
+              <w:t>: https://github.com/allriseyy</w:t>
+            </w:r>
+          </w:p>
+        </w:tc>
+        <w:tc>
+          <w:tcPr>
+            <w:tcW w:w="3402" w:type="dxa"/>
+          </w:tcPr>
+          <w:p>
+            <w:pPr>
+              <w:rPr>
+                <w:rFonts w:ascii="Bahnschrift" w:hAnsi="Bahnschrift"/>
+                <w:b/>
+                <w:bCs/>
+                <w:sz w:val="28"/>
+                <w:szCs w:val="28"/>
+              </w:rPr>
+            </w:pPr>
+            <w:r>
+              <w:rPr>
+                <w:rFonts w:ascii="Bahnschrift" w:hAnsi="Bahnschrift"/>
+                <w:b/>
+                <w:bCs/>
+                <w:sz w:val="28"/>
+                <w:szCs w:val="28"/>
+              </w:rPr>
+              <w:t>Profile</w:t>
+            </w:r>
+          </w:p>
+          <w:p>
+            <w:pPr>
+              <w:rPr>
+                <w:rFonts w:ascii="Bahnschrift" w:hAnsi="Bahnschrift"/>
+                <w:b/>
+                <w:bCs/>
+                <w:sz w:val="8"/>
+                <w:szCs w:val="8"/>
+              </w:rPr>
+            </w:pPr>
+          </w:p>
+          <w:p>
+            <w:pPr>
+              <w:rPr>
+                <w:rFonts w:ascii="Bahnschrift" w:hAnsi="Bahnschrift"/>
+                <w:sz w:val="16"/>
+                <w:szCs w:val="16"/>
+              </w:rPr>
+            </w:pPr>
+            <w:r>
+              <w:rPr>
+                <w:rFonts w:ascii="Bahnschrift" w:hAnsi="Bahnschrift"/>
+                <w:sz w:val="16"/>
+                <w:szCs w:val="16"/>
+              </w:rPr>
+              <w:t>Full Stack Developer with a curious mind and a passion for building things that make life easier. Always eager to learn, grow, and take on new challenges. Currently seeking a career breakthrough where I can contribute meaningfully, collaborate with great people, and keep leveling up my skills.</w:t>
+            </w:r>
+          </w:p>
+        </w:tc>
+      </w:tr>
+    </w:tbl>
     <w:p>
       <w:pPr>
-        <w:spacing w:after="0"/>
+        <w:tabs>
+          <w:tab w:val="left" w:pos="7190"/>
+        </w:tabs>
+        <w:spacing w:before="160" w:after="20"/>
         <w:rPr>
           <w:rFonts w:ascii="Bahnschrift" w:hAnsi="Bahnschrift"/>
           <w:b/>
           <w:bCs/>
-          <w:sz w:val="48"/>
-          <w:szCs w:val="48"/>
+          <w:sz w:val="28"/>
+          <w:szCs w:val="28"/>
         </w:rPr>
       </w:pPr>
       <w:r>
@@ -21,15 +315,15 @@
           <w:szCs w:val="48"/>
         </w:rPr>
         <w:drawing>
-          <wp:anchor distT="0" distB="0" distL="114300" distR="114300" simplePos="0" relativeHeight="251658240" behindDoc="0" locked="0" layoutInCell="1" allowOverlap="1" wp14:anchorId="0A26A20E" wp14:editId="35B4B234">
+          <wp:anchor distT="0" distB="0" distL="114300" distR="114300" simplePos="0" relativeHeight="251658240" behindDoc="0" locked="0" layoutInCell="1" allowOverlap="1" wp14:anchorId="0A26A20E" wp14:editId="199910B0">
             <wp:simplePos x="0" y="0"/>
             <wp:positionH relativeFrom="margin">
-              <wp:posOffset>4980736</wp:posOffset>
+              <wp:align>right</wp:align>
             </wp:positionH>
             <wp:positionV relativeFrom="paragraph">
-              <wp:posOffset>1</wp:posOffset>
+              <wp:posOffset>-1264310</wp:posOffset>
             </wp:positionV>
-            <wp:extent cx="960346" cy="1228954"/>
+            <wp:extent cx="1162718" cy="1487928"/>
             <wp:effectExtent l="0" t="0" r="0" b="0"/>
             <wp:wrapNone/>
             <wp:docPr id="1383306943" name="Picture 1" descr="A person with glasses and a serious face&#10;&#10;Description automatically generated"/>
@@ -44,7 +338,7 @@
                     <pic:cNvPicPr/>
                   </pic:nvPicPr>
                   <pic:blipFill>
-                    <a:blip r:embed="rId5" cstate="print">
+                    <a:blip r:embed="rId7" cstate="print">
                       <a:extLst>
                         <a:ext uri="{28A0092B-C50C-407E-A947-70E740481C1C}">
                           <a14:useLocalDpi xmlns:a14="http://schemas.microsoft.com/office/drawing/2010/main" val="0"/>
@@ -58,7 +352,7 @@
                   <pic:spPr>
                     <a:xfrm>
                       <a:off x="0" y="0"/>
-                      <a:ext cx="962870" cy="1232183"/>
+                      <a:ext cx="1162718" cy="1487928"/>
                     </a:xfrm>
                     <a:prstGeom prst="rect">
                       <a:avLst/>
@@ -79,245 +373,12 @@
       <w:r>
         <w:rPr>
           <w:rFonts w:ascii="Bahnschrift" w:hAnsi="Bahnschrift"/>
-          <w:sz w:val="48"/>
-          <w:szCs w:val="48"/>
-        </w:rPr>
-        <w:t>YI YONG</w:t>
-      </w:r>
-      <w:r>
-        <w:rPr>
-          <w:rFonts w:ascii="Bahnschrift" w:hAnsi="Bahnschrift"/>
-          <w:b/>
-          <w:bCs/>
-          <w:sz w:val="48"/>
-          <w:szCs w:val="48"/>
-        </w:rPr>
-        <w:t xml:space="preserve"> LIM</w:t>
-      </w:r>
-    </w:p>
-    <w:p>
-      <w:pPr>
-        <w:spacing w:after="0"/>
-        <w:rPr>
-          <w:rFonts w:ascii="Bahnschrift" w:hAnsi="Bahnschrift"/>
-          <w:sz w:val="16"/>
-          <w:szCs w:val="16"/>
-        </w:rPr>
-      </w:pPr>
-      <w:r>
-        <w:rPr>
-          <w:rFonts w:ascii="Bahnschrift" w:hAnsi="Bahnschrift"/>
-          <w:b/>
-          <w:bCs/>
-          <w:sz w:val="16"/>
-          <w:szCs w:val="16"/>
-        </w:rPr>
-        <w:t>Tel:</w:t>
-      </w:r>
-      <w:r>
-        <w:rPr>
-          <w:rFonts w:ascii="Bahnschrift" w:hAnsi="Bahnschrift"/>
-          <w:sz w:val="16"/>
-          <w:szCs w:val="16"/>
-        </w:rPr>
-        <w:t xml:space="preserve"> 07825318963</w:t>
-      </w:r>
-      <w:r>
-        <w:rPr>
-          <w:rFonts w:ascii="Bahnschrift" w:hAnsi="Bahnschrift"/>
-          <w:sz w:val="16"/>
-          <w:szCs w:val="16"/>
-        </w:rPr>
-        <w:t xml:space="preserve">  </w:t>
-      </w:r>
-      <w:r>
-        <w:rPr>
-          <w:rFonts w:ascii="Bahnschrift" w:hAnsi="Bahnschrift"/>
-          <w:b/>
-          <w:bCs/>
-          <w:sz w:val="16"/>
-          <w:szCs w:val="16"/>
-        </w:rPr>
-        <w:t>Email:</w:t>
-      </w:r>
-      <w:r>
-        <w:rPr>
-          <w:rFonts w:ascii="Bahnschrift" w:hAnsi="Bahnschrift"/>
-          <w:sz w:val="16"/>
-          <w:szCs w:val="16"/>
-        </w:rPr>
-        <w:t xml:space="preserve"> </w:t>
-      </w:r>
-      <w:hyperlink r:id="rId6" w:history="1">
-        <w:r>
-          <w:rPr>
-            <w:rStyle w:val="Hyperlink"/>
-            <w:rFonts w:ascii="Bahnschrift" w:hAnsi="Bahnschrift"/>
-            <w:sz w:val="16"/>
-            <w:szCs w:val="16"/>
-          </w:rPr>
-          <w:t>allrise@gmail.com</w:t>
-        </w:r>
-      </w:hyperlink>
-      <w:r>
-        <w:rPr>
-          <w:rFonts w:ascii="Bahnschrift" w:hAnsi="Bahnschrift"/>
-          <w:sz w:val="16"/>
-          <w:szCs w:val="16"/>
-        </w:rPr>
-        <w:t xml:space="preserve">  </w:t>
-      </w:r>
-      <w:r>
-        <w:rPr>
-          <w:rFonts w:ascii="Bahnschrift" w:hAnsi="Bahnschrift"/>
-          <w:b/>
-          <w:bCs/>
-          <w:sz w:val="16"/>
-          <w:szCs w:val="16"/>
-        </w:rPr>
-        <w:t>LinkedIn</w:t>
-      </w:r>
-      <w:r>
-        <w:rPr>
-          <w:rFonts w:ascii="Bahnschrift" w:hAnsi="Bahnschrift"/>
-          <w:b/>
-          <w:bCs/>
-          <w:sz w:val="16"/>
-          <w:szCs w:val="16"/>
-        </w:rPr>
-        <w:t>:</w:t>
-      </w:r>
-      <w:r>
-        <w:rPr>
-          <w:rFonts w:ascii="Bahnschrift" w:hAnsi="Bahnschrift"/>
-          <w:sz w:val="16"/>
-          <w:szCs w:val="16"/>
-        </w:rPr>
-        <w:t xml:space="preserve"> </w:t>
-      </w:r>
-      <w:hyperlink r:id="rId7" w:history="1">
-        <w:r>
-          <w:rPr>
-            <w:rStyle w:val="Hyperlink"/>
-            <w:rFonts w:ascii="Bahnschrift" w:hAnsi="Bahnschrift"/>
-            <w:color w:val="215E99" w:themeColor="text2" w:themeTint="BF"/>
-            <w:sz w:val="16"/>
-            <w:szCs w:val="16"/>
-          </w:rPr>
-          <w:t>www.linkedin.com/in/yi-yong-lim-110186202</w:t>
-        </w:r>
-      </w:hyperlink>
-    </w:p>
-    <w:p>
-      <w:pPr>
-        <w:spacing w:after="0"/>
-        <w:rPr>
-          <w:rFonts w:ascii="Bahnschrift" w:hAnsi="Bahnschrift"/>
-          <w:sz w:val="16"/>
-          <w:szCs w:val="16"/>
-        </w:rPr>
-      </w:pPr>
-      <w:proofErr w:type="spellStart"/>
-      <w:r>
-        <w:rPr>
-          <w:rFonts w:ascii="Bahnschrift" w:hAnsi="Bahnschrift"/>
-          <w:b/>
-          <w:bCs/>
-          <w:sz w:val="16"/>
-          <w:szCs w:val="16"/>
-        </w:rPr>
-        <w:t>Github</w:t>
-      </w:r>
-      <w:proofErr w:type="spellEnd"/>
-      <w:r>
-        <w:rPr>
-          <w:rFonts w:ascii="Bahnschrift" w:hAnsi="Bahnschrift"/>
-          <w:sz w:val="16"/>
-          <w:szCs w:val="16"/>
-        </w:rPr>
-        <w:t xml:space="preserve">: </w:t>
-      </w:r>
-      <w:r>
-        <w:rPr>
-          <w:rFonts w:ascii="Bahnschrift" w:hAnsi="Bahnschrift"/>
-          <w:sz w:val="16"/>
-          <w:szCs w:val="16"/>
-        </w:rPr>
-        <w:t>https://github.com/allriseyy</w:t>
-      </w:r>
-    </w:p>
-    <w:p>
-      <w:pPr>
-        <w:spacing w:before="240" w:after="80"/>
-        <w:rPr>
-          <w:rFonts w:ascii="Bahnschrift" w:hAnsi="Bahnschrift" w:hint="eastAsia"/>
-          <w:sz w:val="44"/>
-          <w:szCs w:val="44"/>
-        </w:rPr>
-      </w:pPr>
-      <w:r>
-        <w:rPr>
-          <w:rFonts w:ascii="Bahnschrift" w:hAnsi="Bahnschrift"/>
-          <w:sz w:val="32"/>
-          <w:szCs w:val="32"/>
-        </w:rPr>
-        <w:t>Full Stack Developer</w:t>
-      </w:r>
-    </w:p>
-    <w:tbl>
-      <w:tblPr>
-        <w:tblStyle w:val="TableGrid"/>
-        <w:tblW w:w="0" w:type="auto"/>
-        <w:tblLook w:val="04A0" w:firstRow="1" w:lastRow="0" w:firstColumn="1" w:lastColumn="0" w:noHBand="0" w:noVBand="1"/>
-      </w:tblPr>
-      <w:tblGrid>
-        <w:gridCol w:w="9350"/>
-      </w:tblGrid>
-      <w:tr>
-        <w:tc>
-          <w:tcPr>
-            <w:tcW w:w="9350" w:type="dxa"/>
-            <w:tcBorders>
-              <w:top w:val="nil"/>
-              <w:left w:val="nil"/>
-              <w:bottom w:val="single" w:sz="4" w:space="0" w:color="auto"/>
-              <w:right w:val="nil"/>
-            </w:tcBorders>
-          </w:tcPr>
-          <w:p>
-            <w:pPr>
-              <w:rPr>
-                <w:rFonts w:ascii="Bahnschrift" w:hAnsi="Bahnschrift"/>
-                <w:b/>
-                <w:bCs/>
-                <w:sz w:val="6"/>
-                <w:szCs w:val="6"/>
-              </w:rPr>
-            </w:pPr>
-          </w:p>
-        </w:tc>
-      </w:tr>
-    </w:tbl>
-    <w:p>
-      <w:pPr>
-        <w:spacing w:before="160" w:after="20"/>
-        <w:rPr>
-          <w:rFonts w:ascii="Bahnschrift" w:hAnsi="Bahnschrift"/>
           <w:b/>
           <w:bCs/>
           <w:sz w:val="28"/>
           <w:szCs w:val="28"/>
         </w:rPr>
-      </w:pPr>
-      <w:r>
-        <w:rPr>
-          <w:rFonts w:ascii="Bahnschrift" w:hAnsi="Bahnschrift"/>
-          <w:b/>
-          <w:bCs/>
-          <w:sz w:val="28"/>
-          <w:szCs w:val="28"/>
-        </w:rPr>
-        <w:t>WORK</w:t>
+        <w:t>Work Experience</w:t>
       </w:r>
       <w:r>
         <w:rPr>
@@ -327,7 +388,7 @@
           <w:sz w:val="28"/>
           <w:szCs w:val="28"/>
         </w:rPr>
-        <w:t xml:space="preserve"> EXPERIENCE</w:t>
+        <w:tab/>
       </w:r>
     </w:p>
     <w:tbl>
@@ -341,7 +402,7 @@
       </w:tblGrid>
       <w:tr>
         <w:trPr>
-          <w:trHeight w:val="5086"/>
+          <w:trHeight w:val="4547"/>
         </w:trPr>
         <w:tc>
           <w:tcPr>
@@ -515,77 +576,34 @@
               </w:numPr>
               <w:rPr>
                 <w:rFonts w:ascii="Bahnschrift" w:hAnsi="Bahnschrift"/>
-                <w:sz w:val="20"/>
-                <w:szCs w:val="20"/>
-              </w:rPr>
-            </w:pPr>
-            <w:r>
-              <w:rPr>
-                <w:rFonts w:ascii="Bahnschrift" w:hAnsi="Bahnschrift"/>
-                <w:sz w:val="20"/>
-                <w:szCs w:val="20"/>
-              </w:rPr>
-              <w:t>Improve time to hire and consistent in candidate experience</w:t>
-            </w:r>
-          </w:p>
-          <w:p>
-            <w:pPr>
-              <w:pStyle w:val="ListParagraph"/>
-              <w:numPr>
-                <w:ilvl w:val="0"/>
-                <w:numId w:val="3"/>
-              </w:numPr>
-              <w:rPr>
-                <w:rFonts w:ascii="Bahnschrift" w:hAnsi="Bahnschrift"/>
-                <w:sz w:val="20"/>
-                <w:szCs w:val="20"/>
-              </w:rPr>
-            </w:pPr>
-            <w:r>
-              <w:rPr>
-                <w:rFonts w:ascii="Bahnschrift" w:hAnsi="Bahnschrift"/>
-                <w:sz w:val="20"/>
-                <w:szCs w:val="20"/>
-              </w:rPr>
-              <w:t>Integrated with 140+ background checks for employment</w:t>
-            </w:r>
-          </w:p>
-          <w:p>
-            <w:pPr>
-              <w:pStyle w:val="ListParagraph"/>
-              <w:numPr>
-                <w:ilvl w:val="0"/>
-                <w:numId w:val="3"/>
-              </w:numPr>
-              <w:rPr>
-                <w:rFonts w:ascii="Bahnschrift" w:hAnsi="Bahnschrift"/>
-                <w:sz w:val="20"/>
-                <w:szCs w:val="20"/>
-              </w:rPr>
-            </w:pPr>
-            <w:r>
-              <w:rPr>
-                <w:rFonts w:ascii="Bahnschrift" w:hAnsi="Bahnschrift"/>
-                <w:sz w:val="20"/>
-                <w:szCs w:val="20"/>
-              </w:rPr>
-              <w:t xml:space="preserve">Worked </w:t>
-            </w:r>
-            <w:r>
-              <w:rPr>
-                <w:rFonts w:ascii="Bahnschrift" w:hAnsi="Bahnschrift"/>
-                <w:sz w:val="20"/>
-                <w:szCs w:val="20"/>
-              </w:rPr>
-              <w:t>in a team with 10+ members</w:t>
-            </w:r>
-            <w:r>
-              <w:rPr>
-                <w:rFonts w:ascii="Bahnschrift" w:hAnsi="Bahnschrift"/>
-                <w:sz w:val="20"/>
-                <w:szCs w:val="20"/>
-              </w:rPr>
-              <w:t xml:space="preserve"> </w:t>
+                <w:color w:val="215E99" w:themeColor="text2" w:themeTint="BF"/>
+                <w:sz w:val="20"/>
+                <w:szCs w:val="20"/>
+              </w:rPr>
+            </w:pPr>
+            <w:r>
+              <w:rPr>
+                <w:rFonts w:ascii="Bahnschrift" w:hAnsi="Bahnschrift"/>
+                <w:sz w:val="20"/>
+                <w:szCs w:val="20"/>
+              </w:rPr>
+              <w:t>Collaborated with a 1</w:t>
+            </w:r>
+            <w:r>
+              <w:rPr>
+                <w:rFonts w:ascii="Bahnschrift" w:hAnsi="Bahnschrift"/>
+                <w:sz w:val="20"/>
+                <w:szCs w:val="20"/>
+              </w:rPr>
+              <w:t>5</w:t>
+            </w:r>
+            <w:r>
+              <w:rPr>
+                <w:rFonts w:ascii="Bahnschrift" w:hAnsi="Bahnschrift"/>
+                <w:sz w:val="20"/>
+                <w:szCs w:val="20"/>
+              </w:rPr>
+              <w:t>-person Agile team to integrate 140+ background checks, reducing average time-to-hire by 20%.</w:t>
             </w:r>
           </w:p>
           <w:p>
@@ -679,7 +697,31 @@
                 <w:b/>
                 <w:bCs/>
               </w:rPr>
-              <w:t xml:space="preserve"> 23– </w:t>
+              <w:t xml:space="preserve"> 2</w:t>
+            </w:r>
+            <w:r>
+              <w:rPr>
+                <w:rFonts w:ascii="Bahnschrift" w:hAnsi="Bahnschrift"/>
+                <w:b/>
+                <w:bCs/>
+              </w:rPr>
+              <w:t>2</w:t>
+            </w:r>
+            <w:r>
+              <w:rPr>
+                <w:rFonts w:ascii="Bahnschrift" w:hAnsi="Bahnschrift"/>
+                <w:b/>
+                <w:bCs/>
+              </w:rPr>
+              <w:t xml:space="preserve"> </w:t>
+            </w:r>
+            <w:r>
+              <w:rPr>
+                <w:rFonts w:ascii="Bahnschrift" w:hAnsi="Bahnschrift"/>
+                <w:b/>
+                <w:bCs/>
+              </w:rPr>
+              <w:t xml:space="preserve">– </w:t>
             </w:r>
             <w:r>
               <w:rPr>
@@ -721,77 +763,18 @@
               </w:numPr>
               <w:rPr>
                 <w:rFonts w:ascii="Bahnschrift" w:hAnsi="Bahnschrift"/>
-                <w:sz w:val="20"/>
-                <w:szCs w:val="20"/>
-              </w:rPr>
-            </w:pPr>
-            <w:r>
-              <w:rPr>
-                <w:rFonts w:ascii="Bahnschrift" w:hAnsi="Bahnschrift"/>
-                <w:sz w:val="20"/>
-                <w:szCs w:val="20"/>
-              </w:rPr>
-              <w:t>Streamlined workflow and efficient billing, time tracking and document management processes</w:t>
-            </w:r>
-          </w:p>
-          <w:p>
-            <w:pPr>
-              <w:pStyle w:val="ListParagraph"/>
-              <w:numPr>
-                <w:ilvl w:val="0"/>
-                <w:numId w:val="3"/>
-              </w:numPr>
-              <w:rPr>
-                <w:rFonts w:ascii="Bahnschrift" w:hAnsi="Bahnschrift"/>
-                <w:sz w:val="20"/>
-                <w:szCs w:val="20"/>
-              </w:rPr>
-            </w:pPr>
-            <w:r>
-              <w:rPr>
-                <w:rFonts w:ascii="Bahnschrift" w:hAnsi="Bahnschrift"/>
-                <w:sz w:val="20"/>
-                <w:szCs w:val="20"/>
-              </w:rPr>
-              <w:t>Seamless integration with 100+ practice management tools</w:t>
-            </w:r>
-          </w:p>
-          <w:p>
-            <w:pPr>
-              <w:pStyle w:val="ListParagraph"/>
-              <w:numPr>
-                <w:ilvl w:val="0"/>
-                <w:numId w:val="3"/>
-              </w:numPr>
-              <w:rPr>
-                <w:rFonts w:ascii="Bahnschrift" w:hAnsi="Bahnschrift"/>
-                <w:sz w:val="20"/>
-                <w:szCs w:val="20"/>
-              </w:rPr>
-            </w:pPr>
-            <w:r>
-              <w:rPr>
-                <w:rFonts w:ascii="Bahnschrift" w:hAnsi="Bahnschrift"/>
-                <w:sz w:val="20"/>
-                <w:szCs w:val="20"/>
-              </w:rPr>
-              <w:t xml:space="preserve">Worked in a team with </w:t>
-            </w:r>
-            <w:r>
-              <w:rPr>
-                <w:rFonts w:ascii="Bahnschrift" w:hAnsi="Bahnschrift"/>
-                <w:sz w:val="20"/>
-                <w:szCs w:val="20"/>
-              </w:rPr>
-              <w:t>4</w:t>
-            </w:r>
-            <w:r>
-              <w:rPr>
-                <w:rFonts w:ascii="Bahnschrift" w:hAnsi="Bahnschrift"/>
-                <w:sz w:val="20"/>
-                <w:szCs w:val="20"/>
-              </w:rPr>
-              <w:t xml:space="preserve"> members </w:t>
+                <w:color w:val="215E99" w:themeColor="text2" w:themeTint="BF"/>
+                <w:sz w:val="20"/>
+                <w:szCs w:val="20"/>
+              </w:rPr>
+            </w:pPr>
+            <w:r>
+              <w:rPr>
+                <w:rFonts w:ascii="Bahnschrift" w:hAnsi="Bahnschrift"/>
+                <w:sz w:val="20"/>
+                <w:szCs w:val="20"/>
+              </w:rPr>
+              <w:t>Streamlined workflows by integrating 100+ practice management tools, enhancing billing, time tracking, and document management processes within a 4-member team.</w:t>
             </w:r>
           </w:p>
           <w:p>
@@ -885,7 +868,15 @@
                 <w:b/>
                 <w:bCs/>
               </w:rPr>
-              <w:t xml:space="preserve"> 23</w:t>
+              <w:t xml:space="preserve"> 2</w:t>
+            </w:r>
+            <w:r>
+              <w:rPr>
+                <w:rFonts w:ascii="Bahnschrift" w:hAnsi="Bahnschrift"/>
+                <w:b/>
+                <w:bCs/>
+              </w:rPr>
+              <w:t>2</w:t>
             </w:r>
           </w:p>
           <w:p>
@@ -907,7 +898,7 @@
                 <w:sz w:val="20"/>
                 <w:szCs w:val="20"/>
               </w:rPr>
-              <w:t>Compliance understanding of business software company</w:t>
+              <w:t>Gained compliance knowledge within a business software environment while collaborating across departments to enhance customer experience.</w:t>
             </w:r>
           </w:p>
           <w:p>
@@ -929,75 +920,7 @@
                 <w:sz w:val="20"/>
                 <w:szCs w:val="20"/>
               </w:rPr>
-              <w:t xml:space="preserve">Liaise </w:t>
-            </w:r>
-            <w:r>
-              <w:rPr>
-                <w:rFonts w:ascii="Bahnschrift" w:hAnsi="Bahnschrift"/>
-                <w:sz w:val="20"/>
-                <w:szCs w:val="20"/>
-              </w:rPr>
-              <w:t>with different departments to provide the best customer experience</w:t>
-            </w:r>
-          </w:p>
-          <w:p>
-            <w:pPr>
-              <w:pStyle w:val="ListParagraph"/>
-              <w:numPr>
-                <w:ilvl w:val="0"/>
-                <w:numId w:val="3"/>
-              </w:numPr>
-              <w:rPr>
-                <w:rFonts w:ascii="Bahnschrift" w:hAnsi="Bahnschrift"/>
-                <w:sz w:val="20"/>
-                <w:szCs w:val="20"/>
-              </w:rPr>
-            </w:pPr>
-            <w:r>
-              <w:rPr>
-                <w:rFonts w:ascii="Bahnschrift" w:hAnsi="Bahnschrift"/>
-                <w:sz w:val="20"/>
-                <w:szCs w:val="20"/>
-              </w:rPr>
-              <w:t>Practice good coding standards and teamwork mindset</w:t>
-            </w:r>
-          </w:p>
-          <w:p>
-            <w:pPr>
-              <w:pStyle w:val="ListParagraph"/>
-              <w:numPr>
-                <w:ilvl w:val="0"/>
-                <w:numId w:val="3"/>
-              </w:numPr>
-              <w:rPr>
-                <w:rFonts w:ascii="Bahnschrift" w:hAnsi="Bahnschrift"/>
-                <w:sz w:val="20"/>
-                <w:szCs w:val="20"/>
-              </w:rPr>
-            </w:pPr>
-            <w:r>
-              <w:rPr>
-                <w:rFonts w:ascii="Bahnschrift" w:hAnsi="Bahnschrift"/>
-                <w:sz w:val="20"/>
-                <w:szCs w:val="20"/>
-              </w:rPr>
-              <w:t xml:space="preserve">Worked in a team with </w:t>
-            </w:r>
-            <w:r>
-              <w:rPr>
-                <w:rFonts w:ascii="Bahnschrift" w:hAnsi="Bahnschrift"/>
-                <w:sz w:val="20"/>
-                <w:szCs w:val="20"/>
-              </w:rPr>
-              <w:t>7</w:t>
-            </w:r>
-            <w:r>
-              <w:rPr>
-                <w:rFonts w:ascii="Bahnschrift" w:hAnsi="Bahnschrift"/>
-                <w:sz w:val="20"/>
-                <w:szCs w:val="20"/>
-              </w:rPr>
-              <w:t xml:space="preserve"> members</w:t>
+              <w:t>Practiced clean coding standards and teamwork principles as part of a 7-member development team.</w:t>
             </w:r>
           </w:p>
         </w:tc>
@@ -1177,7 +1100,6 @@
               </w:rPr>
               <w:t xml:space="preserve"> daily by being sensitive to their </w:t>
             </w:r>
-            <w:proofErr w:type="gramStart"/>
             <w:r>
               <w:rPr>
                 <w:rFonts w:ascii="Bahnschrift" w:hAnsi="Bahnschrift"/>
@@ -1200,9 +1122,8 @@
                 <w:sz w:val="20"/>
                 <w:szCs w:val="20"/>
               </w:rPr>
-              <w:t xml:space="preserve"> with</w:t>
-            </w:r>
-            <w:proofErr w:type="gramEnd"/>
+              <w:t>with</w:t>
+            </w:r>
             <w:r>
               <w:rPr>
                 <w:rFonts w:ascii="Bahnschrift" w:hAnsi="Bahnschrift"/>
@@ -1234,7 +1155,7 @@
           <w:sz w:val="28"/>
           <w:szCs w:val="28"/>
         </w:rPr>
-        <w:t>SKILLS</w:t>
+        <w:t xml:space="preserve">Skills   </w:t>
       </w:r>
       <w:r>
         <w:rPr>
@@ -1244,7 +1165,7 @@
           <w:sz w:val="28"/>
           <w:szCs w:val="28"/>
         </w:rPr>
-        <w:t xml:space="preserve">                                                          CERTIFICATE</w:t>
+        <w:t xml:space="preserve">                                                          </w:t>
       </w:r>
       <w:r>
         <w:rPr>
@@ -1254,7 +1175,7 @@
           <w:sz w:val="28"/>
           <w:szCs w:val="28"/>
         </w:rPr>
-        <w:t>S</w:t>
+        <w:t>Qualifications</w:t>
       </w:r>
     </w:p>
     <w:tbl>
@@ -1598,6 +1519,29 @@
               <w:t>AWS Certified Cloud Practitioner</w:t>
             </w:r>
           </w:p>
+          <w:p>
+            <w:pPr>
+              <w:pStyle w:val="ListParagraph"/>
+              <w:numPr>
+                <w:ilvl w:val="0"/>
+                <w:numId w:val="8"/>
+              </w:numPr>
+              <w:ind w:left="255"/>
+              <w:rPr>
+                <w:rFonts w:ascii="Bahnschrift" w:hAnsi="Bahnschrift"/>
+                <w:sz w:val="20"/>
+                <w:szCs w:val="20"/>
+              </w:rPr>
+            </w:pPr>
+            <w:r>
+              <w:rPr>
+                <w:rFonts w:ascii="Bahnschrift" w:hAnsi="Bahnschrift"/>
+                <w:sz w:val="20"/>
+                <w:szCs w:val="20"/>
+              </w:rPr>
+              <w:t>Workday Ambassador</w:t>
+            </w:r>
+          </w:p>
         </w:tc>
       </w:tr>
     </w:tbl>
@@ -1620,7 +1564,7 @@
           <w:sz w:val="28"/>
           <w:szCs w:val="28"/>
         </w:rPr>
-        <w:t>EDUCATION</w:t>
+        <w:t>Education</w:t>
       </w:r>
     </w:p>
     <w:tbl>
@@ -2626,8 +2570,8 @@
   <w:abstractNum w:abstractNumId="7" w15:restartNumberingAfterBreak="0">
     <w:nsid w:val="51614637"/>
     <w:multiLevelType w:val="hybridMultilevel"/>
-    <w:tmpl w:val="0EEE0438"/>
-    <w:lvl w:ilvl="0" w:tplc="AA36549C">
+    <w:tmpl w:val="89F2B17A"/>
+    <w:lvl w:ilvl="0" w:tplc="34C2878C">
       <w:start w:val="1"/>
       <w:numFmt w:val="bullet"/>
       <w:lvlText w:val=""/>
@@ -2637,6 +2581,7 @@
       </w:pPr>
       <w:rPr>
         <w:rFonts w:ascii="Symbol" w:hAnsi="Symbol" w:hint="default"/>
+        <w:color w:val="auto"/>
       </w:rPr>
     </w:lvl>
     <w:lvl w:ilvl="1" w:tplc="04090003" w:tentative="1">

--- a/CV.docx
+++ b/CV.docx
@@ -72,17 +72,6 @@
             <w:pPr>
               <w:rPr>
                 <w:rFonts w:ascii="Bahnschrift" w:hAnsi="Bahnschrift"/>
-                <w:b/>
-                <w:bCs/>
-                <w:sz w:val="4"/>
-                <w:szCs w:val="4"/>
-              </w:rPr>
-            </w:pPr>
-          </w:p>
-          <w:p>
-            <w:pPr>
-              <w:rPr>
-                <w:rFonts w:ascii="Bahnschrift" w:hAnsi="Bahnschrift"/>
                 <w:sz w:val="32"/>
                 <w:szCs w:val="32"/>
               </w:rPr>
@@ -95,15 +84,6 @@
               </w:rPr>
               <w:t>Full Stack Developer</w:t>
             </w:r>
-          </w:p>
-          <w:p>
-            <w:pPr>
-              <w:rPr>
-                <w:rFonts w:ascii="Bahnschrift" w:hAnsi="Bahnschrift"/>
-                <w:sz w:val="16"/>
-                <w:szCs w:val="16"/>
-              </w:rPr>
-            </w:pPr>
           </w:p>
           <w:p>
             <w:pPr>
@@ -217,6 +197,7 @@
                 <w:szCs w:val="16"/>
               </w:rPr>
             </w:pPr>
+            <w:proofErr w:type="spellStart"/>
             <w:r>
               <w:rPr>
                 <w:rFonts w:ascii="Bahnschrift" w:hAnsi="Bahnschrift"/>
@@ -227,6 +208,7 @@
               </w:rPr>
               <w:t>Github</w:t>
             </w:r>
+            <w:proofErr w:type="spellEnd"/>
             <w:r>
               <w:rPr>
                 <w:rFonts w:ascii="Bahnschrift" w:hAnsi="Bahnschrift"/>
@@ -247,17 +229,13 @@
                 <w:rFonts w:ascii="Bahnschrift" w:hAnsi="Bahnschrift"/>
                 <w:b/>
                 <w:bCs/>
-                <w:sz w:val="28"/>
-                <w:szCs w:val="28"/>
-              </w:rPr>
-            </w:pPr>
-            <w:r>
-              <w:rPr>
-                <w:rFonts w:ascii="Bahnschrift" w:hAnsi="Bahnschrift"/>
-                <w:b/>
-                <w:bCs/>
-                <w:sz w:val="28"/>
-                <w:szCs w:val="28"/>
+              </w:rPr>
+            </w:pPr>
+            <w:r>
+              <w:rPr>
+                <w:rFonts w:ascii="Bahnschrift" w:hAnsi="Bahnschrift"/>
+                <w:b/>
+                <w:bCs/>
               </w:rPr>
               <w:t>Profile</w:t>
             </w:r>
@@ -268,8 +246,8 @@
                 <w:rFonts w:ascii="Bahnschrift" w:hAnsi="Bahnschrift"/>
                 <w:b/>
                 <w:bCs/>
-                <w:sz w:val="8"/>
-                <w:szCs w:val="8"/>
+                <w:sz w:val="6"/>
+                <w:szCs w:val="6"/>
               </w:rPr>
             </w:pPr>
           </w:p>
@@ -287,7 +265,25 @@
                 <w:sz w:val="16"/>
                 <w:szCs w:val="16"/>
               </w:rPr>
-              <w:t>Full Stack Developer with a curious mind and a passion for building things that make life easier. Always eager to learn, grow, and take on new challenges. Currently seeking a career breakthrough where I can contribute meaningfully, collaborate with great people, and keep leveling up my skills.</w:t>
+              <w:t xml:space="preserve">Full Stack Developer with a curious mind and a passion for building things that make life easier. Always eager to learn, grow, and take on new challenges. </w:t>
+            </w:r>
+            <w:proofErr w:type="gramStart"/>
+            <w:r>
+              <w:rPr>
+                <w:rFonts w:ascii="Bahnschrift" w:hAnsi="Bahnschrift"/>
+                <w:sz w:val="16"/>
+                <w:szCs w:val="16"/>
+              </w:rPr>
+              <w:t>Currently</w:t>
+            </w:r>
+            <w:proofErr w:type="gramEnd"/>
+            <w:r>
+              <w:rPr>
+                <w:rFonts w:ascii="Bahnschrift" w:hAnsi="Bahnschrift"/>
+                <w:sz w:val="16"/>
+                <w:szCs w:val="16"/>
+              </w:rPr>
+              <w:t xml:space="preserve"> seeking a career breakthrough where I can contribute meaningfully, collaborate with great people, and keep leveling up my skills.</w:t>
             </w:r>
           </w:p>
         </w:tc>
@@ -298,7 +294,7 @@
         <w:tabs>
           <w:tab w:val="left" w:pos="7190"/>
         </w:tabs>
-        <w:spacing w:before="160" w:after="20"/>
+        <w:spacing w:before="360" w:after="20"/>
         <w:rPr>
           <w:rFonts w:ascii="Bahnschrift" w:hAnsi="Bahnschrift"/>
           <w:b/>
@@ -315,16 +311,16 @@
           <w:szCs w:val="48"/>
         </w:rPr>
         <w:drawing>
-          <wp:anchor distT="0" distB="0" distL="114300" distR="114300" simplePos="0" relativeHeight="251658240" behindDoc="0" locked="0" layoutInCell="1" allowOverlap="1" wp14:anchorId="0A26A20E" wp14:editId="199910B0">
+          <wp:anchor distT="0" distB="0" distL="114300" distR="114300" simplePos="0" relativeHeight="251658240" behindDoc="0" locked="0" layoutInCell="1" allowOverlap="1" wp14:anchorId="0A26A20E" wp14:editId="62EFD43E">
             <wp:simplePos x="0" y="0"/>
             <wp:positionH relativeFrom="margin">
               <wp:align>right</wp:align>
             </wp:positionH>
             <wp:positionV relativeFrom="paragraph">
-              <wp:posOffset>-1264310</wp:posOffset>
+              <wp:posOffset>-1093775</wp:posOffset>
             </wp:positionV>
-            <wp:extent cx="1162718" cy="1487928"/>
-            <wp:effectExtent l="0" t="0" r="0" b="0"/>
+            <wp:extent cx="1126046" cy="1440999"/>
+            <wp:effectExtent l="0" t="0" r="0" b="6985"/>
             <wp:wrapNone/>
             <wp:docPr id="1383306943" name="Picture 1" descr="A person with glasses and a serious face&#10;&#10;Description automatically generated"/>
             <wp:cNvGraphicFramePr>
@@ -352,7 +348,7 @@
                   <pic:spPr>
                     <a:xfrm>
                       <a:off x="0" y="0"/>
-                      <a:ext cx="1162718" cy="1487928"/>
+                      <a:ext cx="1126046" cy="1440999"/>
                     </a:xfrm>
                     <a:prstGeom prst="rect">
                       <a:avLst/>
@@ -369,6 +365,16 @@
             </wp14:sizeRelV>
           </wp:anchor>
         </w:drawing>
+      </w:r>
+      <w:r>
+        <w:rPr>
+          <w:rFonts w:ascii="Bahnschrift" w:hAnsi="Bahnschrift"/>
+          <w:b/>
+          <w:bCs/>
+          <w:sz w:val="28"/>
+          <w:szCs w:val="28"/>
+        </w:rPr>
+        <w:t xml:space="preserve"> </w:t>
       </w:r>
       <w:r>
         <w:rPr>
@@ -441,9 +447,28 @@
                   <w:b/>
                   <w:bCs/>
                   <w:color w:val="215E99" w:themeColor="text2" w:themeTint="BF"/>
-                  <w:u w:val="none"/>
                 </w:rPr>
-                <w:t>https://www.theaccessgroup.com/en-gb/</w:t>
+                <w:t>https://www.thea</w:t>
+              </w:r>
+              <w:r>
+                <w:rPr>
+                  <w:rStyle w:val="Hyperlink"/>
+                  <w:rFonts w:ascii="Bahnschrift" w:hAnsi="Bahnschrift"/>
+                  <w:b/>
+                  <w:bCs/>
+                  <w:color w:val="215E99" w:themeColor="text2" w:themeTint="BF"/>
+                </w:rPr>
+                <w:t>c</w:t>
+              </w:r>
+              <w:r>
+                <w:rPr>
+                  <w:rStyle w:val="Hyperlink"/>
+                  <w:rFonts w:ascii="Bahnschrift" w:hAnsi="Bahnschrift"/>
+                  <w:b/>
+                  <w:bCs/>
+                  <w:color w:val="215E99" w:themeColor="text2" w:themeTint="BF"/>
+                </w:rPr>
+                <w:t>cessgroup.com/en-gb/</w:t>
               </w:r>
             </w:hyperlink>
             <w:r>
@@ -615,6 +640,8 @@
               </w:numPr>
               <w:rPr>
                 <w:rFonts w:ascii="Bahnschrift" w:hAnsi="Bahnschrift"/>
+                <w:b/>
+                <w:bCs/>
                 <w:color w:val="215E99" w:themeColor="text2" w:themeTint="BF"/>
                 <w:sz w:val="20"/>
                 <w:szCs w:val="20"/>
@@ -625,10 +652,10 @@
                 <w:rPr>
                   <w:rStyle w:val="Hyperlink"/>
                   <w:rFonts w:ascii="Bahnschrift" w:hAnsi="Bahnschrift"/>
-                  <w:color w:val="215E99" w:themeColor="text2" w:themeTint="BF"/>
+                  <w:b/>
+                  <w:bCs/>
                   <w:sz w:val="20"/>
                   <w:szCs w:val="20"/>
-                  <w:u w:val="none"/>
                 </w:rPr>
                 <w:t>https://www.theaccessgroup.com/en-gb/candidate-screening/</w:t>
               </w:r>
@@ -789,6 +816,7 @@
                 <w:color w:val="215E99" w:themeColor="text2" w:themeTint="BF"/>
                 <w:sz w:val="20"/>
                 <w:szCs w:val="20"/>
+                <w:u w:val="single"/>
               </w:rPr>
             </w:pPr>
             <w:hyperlink r:id="rId10" w:history="1">
@@ -799,7 +827,6 @@
                   <w:color w:val="215E99" w:themeColor="text2" w:themeTint="BF"/>
                   <w:sz w:val="20"/>
                   <w:szCs w:val="20"/>
-                  <w:u w:val="none"/>
                 </w:rPr>
                 <w:t>https://www.theaccessgroup.com/en-gb/our-brands/eclipse/</w:t>
               </w:r>
@@ -927,7 +954,7 @@
       </w:tr>
       <w:tr>
         <w:trPr>
-          <w:trHeight w:val="1558"/>
+          <w:trHeight w:val="1778"/>
         </w:trPr>
         <w:tc>
           <w:tcPr>
@@ -966,7 +993,6 @@
                   <w:b/>
                   <w:bCs/>
                   <w:color w:val="215E99" w:themeColor="text2" w:themeTint="BF"/>
-                  <w:u w:val="none"/>
                 </w:rPr>
                 <w:t>https://www.popular.com.my/</w:t>
               </w:r>
@@ -1003,7 +1029,23 @@
                 <w:b/>
                 <w:bCs/>
               </w:rPr>
-              <w:t xml:space="preserve">Retail Assistant | Feb 19 – June </w:t>
+              <w:t xml:space="preserve">Retail Assistant | Feb 19 – </w:t>
+            </w:r>
+            <w:r>
+              <w:rPr>
+                <w:rFonts w:ascii="Bahnschrift" w:hAnsi="Bahnschrift"/>
+                <w:b/>
+                <w:bCs/>
+              </w:rPr>
+              <w:t>Aug</w:t>
+            </w:r>
+            <w:r>
+              <w:rPr>
+                <w:rFonts w:ascii="Bahnschrift" w:hAnsi="Bahnschrift"/>
+                <w:b/>
+                <w:bCs/>
+              </w:rPr>
+              <w:t xml:space="preserve"> </w:t>
             </w:r>
             <w:r>
               <w:rPr>
@@ -1032,23 +1074,7 @@
                 <w:sz w:val="20"/>
                 <w:szCs w:val="20"/>
               </w:rPr>
-              <w:t>Achieved target sales every month by promoting products to potential</w:t>
-            </w:r>
-            <w:r>
-              <w:rPr>
-                <w:rFonts w:ascii="Bahnschrift" w:hAnsi="Bahnschrift"/>
-                <w:sz w:val="20"/>
-                <w:szCs w:val="20"/>
-              </w:rPr>
-              <w:t xml:space="preserve"> </w:t>
-            </w:r>
-            <w:r>
-              <w:rPr>
-                <w:rFonts w:ascii="Bahnschrift" w:hAnsi="Bahnschrift"/>
-                <w:sz w:val="20"/>
-                <w:szCs w:val="20"/>
-              </w:rPr>
-              <w:t>customers</w:t>
+              <w:t>Consistently achieved monthly sales targets by promoting products and delivering attentive, customer-focused service to over 30 customers daily.</w:t>
             </w:r>
           </w:p>
           <w:p>
@@ -1069,68 +1095,7 @@
                 <w:sz w:val="20"/>
                 <w:szCs w:val="20"/>
               </w:rPr>
-              <w:t>Managed in stock inventory for replenishment with logistic supply intact</w:t>
-            </w:r>
-          </w:p>
-          <w:p>
-            <w:pPr>
-              <w:numPr>
-                <w:ilvl w:val="0"/>
-                <w:numId w:val="6"/>
-              </w:numPr>
-              <w:rPr>
-                <w:rFonts w:ascii="Bahnschrift" w:hAnsi="Bahnschrift"/>
-                <w:sz w:val="20"/>
-                <w:szCs w:val="20"/>
-              </w:rPr>
-            </w:pPr>
-            <w:r>
-              <w:rPr>
-                <w:rFonts w:ascii="Bahnschrift" w:hAnsi="Bahnschrift"/>
-                <w:sz w:val="20"/>
-                <w:szCs w:val="20"/>
-              </w:rPr>
-              <w:t>30 customers served</w:t>
-            </w:r>
-            <w:r>
-              <w:rPr>
-                <w:rFonts w:ascii="Bahnschrift" w:hAnsi="Bahnschrift"/>
-                <w:sz w:val="20"/>
-                <w:szCs w:val="20"/>
-              </w:rPr>
-              <w:t xml:space="preserve"> daily by being sensitive to their </w:t>
-            </w:r>
-            <w:r>
-              <w:rPr>
-                <w:rFonts w:ascii="Bahnschrift" w:hAnsi="Bahnschrift"/>
-                <w:sz w:val="20"/>
-                <w:szCs w:val="20"/>
-              </w:rPr>
-              <w:t>needs</w:t>
-            </w:r>
-            <w:r>
-              <w:rPr>
-                <w:rFonts w:ascii="Bahnschrift" w:hAnsi="Bahnschrift"/>
-                <w:sz w:val="20"/>
-                <w:szCs w:val="20"/>
-              </w:rPr>
-              <w:t xml:space="preserve">] </w:t>
-            </w:r>
-            <w:r>
-              <w:rPr>
-                <w:rFonts w:ascii="Bahnschrift" w:hAnsi="Bahnschrift"/>
-                <w:sz w:val="20"/>
-                <w:szCs w:val="20"/>
-              </w:rPr>
-              <w:t>with</w:t>
-            </w:r>
-            <w:r>
-              <w:rPr>
-                <w:rFonts w:ascii="Bahnschrift" w:hAnsi="Bahnschrift"/>
-                <w:sz w:val="20"/>
-                <w:szCs w:val="20"/>
-              </w:rPr>
-              <w:t xml:space="preserve"> extra-mile service.</w:t>
+              <w:t>Managed in-stock inventory and coordinated timely replenishments to ensure smooth retail operations.</w:t>
             </w:r>
           </w:p>
         </w:tc>
@@ -1147,6 +1112,16 @@
           <w:szCs w:val="28"/>
         </w:rPr>
       </w:pPr>
+      <w:r>
+        <w:rPr>
+          <w:rFonts w:ascii="Bahnschrift" w:hAnsi="Bahnschrift"/>
+          <w:b/>
+          <w:bCs/>
+          <w:sz w:val="28"/>
+          <w:szCs w:val="28"/>
+        </w:rPr>
+        <w:t xml:space="preserve"> </w:t>
+      </w:r>
       <w:r>
         <w:rPr>
           <w:rFonts w:ascii="Bahnschrift" w:hAnsi="Bahnschrift"/>
@@ -1165,7 +1140,17 @@
           <w:sz w:val="28"/>
           <w:szCs w:val="28"/>
         </w:rPr>
-        <w:t xml:space="preserve">                                                          </w:t>
+        <w:t xml:space="preserve">                                                         </w:t>
+      </w:r>
+      <w:r>
+        <w:rPr>
+          <w:rFonts w:ascii="Bahnschrift" w:hAnsi="Bahnschrift"/>
+          <w:b/>
+          <w:bCs/>
+          <w:sz w:val="28"/>
+          <w:szCs w:val="28"/>
+        </w:rPr>
+        <w:t xml:space="preserve"> </w:t>
       </w:r>
       <w:r>
         <w:rPr>
@@ -1192,11 +1177,12 @@
       </w:tblGrid>
       <w:tr>
         <w:trPr>
-          <w:trHeight w:val="1391"/>
+          <w:trHeight w:val="577"/>
         </w:trPr>
         <w:tc>
           <w:tcPr>
             <w:tcW w:w="1838" w:type="dxa"/>
+            <w:vMerge w:val="restart"/>
           </w:tcPr>
           <w:p>
             <w:pPr>
@@ -1207,6 +1193,27 @@
                 <w:szCs w:val="4"/>
               </w:rPr>
             </w:pPr>
+          </w:p>
+          <w:p>
+            <w:pPr>
+              <w:rPr>
+                <w:rFonts w:ascii="Bahnschrift" w:hAnsi="Bahnschrift"/>
+                <w:b/>
+                <w:bCs/>
+                <w:sz w:val="20"/>
+                <w:szCs w:val="20"/>
+              </w:rPr>
+            </w:pPr>
+            <w:r>
+              <w:rPr>
+                <w:rFonts w:ascii="Bahnschrift" w:hAnsi="Bahnschrift"/>
+                <w:b/>
+                <w:bCs/>
+                <w:sz w:val="20"/>
+                <w:szCs w:val="20"/>
+              </w:rPr>
+              <w:t>DevOps/Cloud</w:t>
+            </w:r>
           </w:p>
           <w:p>
             <w:pPr>
@@ -1316,10 +1323,34 @@
               <w:t>Docker</w:t>
             </w:r>
           </w:p>
+          <w:p>
+            <w:pPr>
+              <w:pStyle w:val="ListParagraph"/>
+              <w:numPr>
+                <w:ilvl w:val="0"/>
+                <w:numId w:val="9"/>
+              </w:numPr>
+              <w:ind w:left="255"/>
+              <w:rPr>
+                <w:rFonts w:ascii="Bahnschrift" w:hAnsi="Bahnschrift"/>
+                <w:sz w:val="20"/>
+                <w:szCs w:val="20"/>
+              </w:rPr>
+            </w:pPr>
+            <w:r>
+              <w:rPr>
+                <w:rFonts w:ascii="Bahnschrift" w:hAnsi="Bahnschrift"/>
+                <w:sz w:val="20"/>
+                <w:szCs w:val="20"/>
+              </w:rPr>
+              <w:t>WSL</w:t>
+            </w:r>
+          </w:p>
         </w:tc>
         <w:tc>
           <w:tcPr>
             <w:tcW w:w="3119" w:type="dxa"/>
+            <w:vMerge w:val="restart"/>
           </w:tcPr>
           <w:p>
             <w:pPr>
@@ -1330,6 +1361,28 @@
                 <w:szCs w:val="4"/>
               </w:rPr>
             </w:pPr>
+          </w:p>
+          <w:p>
+            <w:pPr>
+              <w:ind w:right="-57"/>
+              <w:rPr>
+                <w:rFonts w:ascii="Bahnschrift" w:hAnsi="Bahnschrift"/>
+                <w:b/>
+                <w:bCs/>
+                <w:sz w:val="20"/>
+                <w:szCs w:val="20"/>
+              </w:rPr>
+            </w:pPr>
+            <w:r>
+              <w:rPr>
+                <w:rFonts w:ascii="Bahnschrift" w:hAnsi="Bahnschrift"/>
+                <w:b/>
+                <w:bCs/>
+                <w:sz w:val="20"/>
+                <w:szCs w:val="20"/>
+              </w:rPr>
+              <w:t>Languages/Frameworks</w:t>
+            </w:r>
           </w:p>
           <w:p>
             <w:pPr>
@@ -1382,7 +1435,7 @@
                 <w:sz w:val="20"/>
                 <w:szCs w:val="20"/>
               </w:rPr>
-              <w:t xml:space="preserve"> (MySQL)</w:t>
+              <w:t xml:space="preserve"> (MySQL, PostgreSQL)</w:t>
             </w:r>
           </w:p>
           <w:p>
@@ -1413,7 +1466,25 @@
                 <w:sz w:val="20"/>
                 <w:szCs w:val="20"/>
               </w:rPr>
-              <w:t xml:space="preserve"> (Tailwind)</w:t>
+              <w:t xml:space="preserve"> (</w:t>
+            </w:r>
+            <w:proofErr w:type="spellStart"/>
+            <w:r>
+              <w:rPr>
+                <w:rFonts w:ascii="Bahnschrift" w:hAnsi="Bahnschrift"/>
+                <w:sz w:val="20"/>
+                <w:szCs w:val="20"/>
+              </w:rPr>
+              <w:t>TailwindCSS</w:t>
+            </w:r>
+            <w:proofErr w:type="spellEnd"/>
+            <w:r>
+              <w:rPr>
+                <w:rFonts w:ascii="Bahnschrift" w:hAnsi="Bahnschrift"/>
+                <w:sz w:val="20"/>
+                <w:szCs w:val="20"/>
+              </w:rPr>
+              <w:t>)</w:t>
             </w:r>
           </w:p>
           <w:p>
@@ -1462,40 +1533,6 @@
               <w:t>C# (.NET)</w:t>
             </w:r>
           </w:p>
-        </w:tc>
-        <w:tc>
-          <w:tcPr>
-            <w:tcW w:w="283" w:type="dxa"/>
-            <w:tcBorders>
-              <w:top w:val="nil"/>
-              <w:bottom w:val="nil"/>
-            </w:tcBorders>
-          </w:tcPr>
-          <w:p>
-            <w:pPr>
-              <w:ind w:left="360"/>
-              <w:rPr>
-                <w:rFonts w:ascii="Bahnschrift" w:hAnsi="Bahnschrift"/>
-                <w:sz w:val="4"/>
-                <w:szCs w:val="4"/>
-              </w:rPr>
-            </w:pPr>
-          </w:p>
-        </w:tc>
-        <w:tc>
-          <w:tcPr>
-            <w:tcW w:w="4110" w:type="dxa"/>
-          </w:tcPr>
-          <w:p>
-            <w:pPr>
-              <w:ind w:left="360"/>
-              <w:rPr>
-                <w:rFonts w:ascii="Bahnschrift" w:hAnsi="Bahnschrift"/>
-                <w:sz w:val="4"/>
-                <w:szCs w:val="4"/>
-              </w:rPr>
-            </w:pPr>
-          </w:p>
           <w:p>
             <w:pPr>
               <w:pStyle w:val="ListParagraph"/>
@@ -1516,8 +1553,63 @@
                 <w:sz w:val="20"/>
                 <w:szCs w:val="20"/>
               </w:rPr>
-              <w:t>AWS Certified Cloud Practitioner</w:t>
-            </w:r>
+              <w:t>Swift (</w:t>
+            </w:r>
+            <w:proofErr w:type="spellStart"/>
+            <w:r>
+              <w:rPr>
+                <w:rFonts w:ascii="Bahnschrift" w:hAnsi="Bahnschrift"/>
+                <w:sz w:val="20"/>
+                <w:szCs w:val="20"/>
+              </w:rPr>
+              <w:t>SwiftUI</w:t>
+            </w:r>
+            <w:proofErr w:type="spellEnd"/>
+            <w:r>
+              <w:rPr>
+                <w:rFonts w:ascii="Bahnschrift" w:hAnsi="Bahnschrift"/>
+                <w:sz w:val="20"/>
+                <w:szCs w:val="20"/>
+              </w:rPr>
+              <w:t>)</w:t>
+            </w:r>
+          </w:p>
+        </w:tc>
+        <w:tc>
+          <w:tcPr>
+            <w:tcW w:w="283" w:type="dxa"/>
+            <w:vMerge w:val="restart"/>
+            <w:tcBorders>
+              <w:top w:val="nil"/>
+            </w:tcBorders>
+          </w:tcPr>
+          <w:p>
+            <w:pPr>
+              <w:ind w:left="360"/>
+              <w:rPr>
+                <w:rFonts w:ascii="Bahnschrift" w:hAnsi="Bahnschrift"/>
+                <w:sz w:val="4"/>
+                <w:szCs w:val="4"/>
+              </w:rPr>
+            </w:pPr>
+          </w:p>
+        </w:tc>
+        <w:tc>
+          <w:tcPr>
+            <w:tcW w:w="4110" w:type="dxa"/>
+            <w:tcBorders>
+              <w:bottom w:val="single" w:sz="4" w:space="0" w:color="auto"/>
+            </w:tcBorders>
+          </w:tcPr>
+          <w:p>
+            <w:pPr>
+              <w:ind w:left="360"/>
+              <w:rPr>
+                <w:rFonts w:ascii="Bahnschrift" w:hAnsi="Bahnschrift"/>
+                <w:sz w:val="4"/>
+                <w:szCs w:val="4"/>
+              </w:rPr>
+            </w:pPr>
           </w:p>
           <w:p>
             <w:pPr>
@@ -1539,8 +1631,266 @@
                 <w:sz w:val="20"/>
                 <w:szCs w:val="20"/>
               </w:rPr>
+              <w:t>AWS Certified Cloud Practitioner</w:t>
+            </w:r>
+          </w:p>
+          <w:p>
+            <w:pPr>
+              <w:pStyle w:val="ListParagraph"/>
+              <w:numPr>
+                <w:ilvl w:val="0"/>
+                <w:numId w:val="8"/>
+              </w:numPr>
+              <w:ind w:left="255"/>
+              <w:rPr>
+                <w:rFonts w:ascii="Bahnschrift" w:hAnsi="Bahnschrift"/>
+                <w:sz w:val="20"/>
+                <w:szCs w:val="20"/>
+              </w:rPr>
+            </w:pPr>
+            <w:r>
+              <w:rPr>
+                <w:rFonts w:ascii="Bahnschrift" w:hAnsi="Bahnschrift"/>
+                <w:sz w:val="20"/>
+                <w:szCs w:val="20"/>
+              </w:rPr>
               <w:t>Workday Ambassador</w:t>
             </w:r>
+          </w:p>
+        </w:tc>
+      </w:tr>
+      <w:tr>
+        <w:trPr>
+          <w:trHeight w:val="457"/>
+        </w:trPr>
+        <w:tc>
+          <w:tcPr>
+            <w:tcW w:w="1838" w:type="dxa"/>
+            <w:vMerge/>
+          </w:tcPr>
+          <w:p>
+            <w:pPr>
+              <w:ind w:left="360"/>
+              <w:rPr>
+                <w:rFonts w:ascii="Bahnschrift" w:hAnsi="Bahnschrift"/>
+                <w:sz w:val="4"/>
+                <w:szCs w:val="4"/>
+              </w:rPr>
+            </w:pPr>
+          </w:p>
+        </w:tc>
+        <w:tc>
+          <w:tcPr>
+            <w:tcW w:w="3119" w:type="dxa"/>
+            <w:vMerge/>
+          </w:tcPr>
+          <w:p>
+            <w:pPr>
+              <w:ind w:left="360"/>
+              <w:rPr>
+                <w:rFonts w:ascii="Bahnschrift" w:hAnsi="Bahnschrift"/>
+                <w:sz w:val="4"/>
+                <w:szCs w:val="4"/>
+              </w:rPr>
+            </w:pPr>
+          </w:p>
+        </w:tc>
+        <w:tc>
+          <w:tcPr>
+            <w:tcW w:w="283" w:type="dxa"/>
+            <w:vMerge/>
+            <w:tcBorders>
+              <w:right w:val="nil"/>
+            </w:tcBorders>
+          </w:tcPr>
+          <w:p>
+            <w:pPr>
+              <w:ind w:left="360"/>
+              <w:rPr>
+                <w:rFonts w:ascii="Bahnschrift" w:hAnsi="Bahnschrift"/>
+                <w:sz w:val="4"/>
+                <w:szCs w:val="4"/>
+              </w:rPr>
+            </w:pPr>
+          </w:p>
+        </w:tc>
+        <w:tc>
+          <w:tcPr>
+            <w:tcW w:w="4110" w:type="dxa"/>
+            <w:tcBorders>
+              <w:left w:val="nil"/>
+              <w:right w:val="nil"/>
+            </w:tcBorders>
+          </w:tcPr>
+          <w:p>
+            <w:pPr>
+              <w:rPr>
+                <w:rFonts w:ascii="Bahnschrift" w:hAnsi="Bahnschrift"/>
+                <w:b/>
+                <w:bCs/>
+                <w:sz w:val="8"/>
+                <w:szCs w:val="8"/>
+              </w:rPr>
+            </w:pPr>
+          </w:p>
+          <w:p>
+            <w:pPr>
+              <w:rPr>
+                <w:rFonts w:ascii="Bahnschrift" w:hAnsi="Bahnschrift"/>
+                <w:sz w:val="4"/>
+                <w:szCs w:val="4"/>
+              </w:rPr>
+            </w:pPr>
+            <w:r>
+              <w:rPr>
+                <w:rFonts w:ascii="Bahnschrift" w:hAnsi="Bahnschrift"/>
+                <w:b/>
+                <w:bCs/>
+                <w:sz w:val="28"/>
+                <w:szCs w:val="28"/>
+              </w:rPr>
+              <w:t>Operating system</w:t>
+            </w:r>
+          </w:p>
+        </w:tc>
+      </w:tr>
+      <w:tr>
+        <w:trPr>
+          <w:trHeight w:val="457"/>
+        </w:trPr>
+        <w:tc>
+          <w:tcPr>
+            <w:tcW w:w="1838" w:type="dxa"/>
+            <w:vMerge/>
+          </w:tcPr>
+          <w:p>
+            <w:pPr>
+              <w:ind w:left="360"/>
+              <w:rPr>
+                <w:rFonts w:ascii="Bahnschrift" w:hAnsi="Bahnschrift"/>
+                <w:sz w:val="4"/>
+                <w:szCs w:val="4"/>
+              </w:rPr>
+            </w:pPr>
+          </w:p>
+        </w:tc>
+        <w:tc>
+          <w:tcPr>
+            <w:tcW w:w="3119" w:type="dxa"/>
+            <w:vMerge/>
+          </w:tcPr>
+          <w:p>
+            <w:pPr>
+              <w:ind w:left="360"/>
+              <w:rPr>
+                <w:rFonts w:ascii="Bahnschrift" w:hAnsi="Bahnschrift"/>
+                <w:sz w:val="4"/>
+                <w:szCs w:val="4"/>
+              </w:rPr>
+            </w:pPr>
+          </w:p>
+        </w:tc>
+        <w:tc>
+          <w:tcPr>
+            <w:tcW w:w="283" w:type="dxa"/>
+            <w:vMerge/>
+            <w:tcBorders>
+              <w:bottom w:val="nil"/>
+            </w:tcBorders>
+          </w:tcPr>
+          <w:p>
+            <w:pPr>
+              <w:ind w:left="360"/>
+              <w:rPr>
+                <w:rFonts w:ascii="Bahnschrift" w:hAnsi="Bahnschrift"/>
+                <w:sz w:val="4"/>
+                <w:szCs w:val="4"/>
+              </w:rPr>
+            </w:pPr>
+          </w:p>
+        </w:tc>
+        <w:tc>
+          <w:tcPr>
+            <w:tcW w:w="4110" w:type="dxa"/>
+          </w:tcPr>
+          <w:p>
+            <w:pPr>
+              <w:pStyle w:val="ListParagraph"/>
+              <w:numPr>
+                <w:ilvl w:val="0"/>
+                <w:numId w:val="8"/>
+              </w:numPr>
+              <w:ind w:left="255"/>
+              <w:rPr>
+                <w:rFonts w:ascii="Bahnschrift" w:hAnsi="Bahnschrift"/>
+                <w:sz w:val="20"/>
+                <w:szCs w:val="20"/>
+              </w:rPr>
+            </w:pPr>
+            <w:r>
+              <w:rPr>
+                <w:rFonts w:ascii="Bahnschrift" w:hAnsi="Bahnschrift"/>
+                <w:sz w:val="20"/>
+                <w:szCs w:val="20"/>
+              </w:rPr>
+              <w:t>Windows</w:t>
+            </w:r>
+          </w:p>
+          <w:p>
+            <w:pPr>
+              <w:pStyle w:val="ListParagraph"/>
+              <w:numPr>
+                <w:ilvl w:val="0"/>
+                <w:numId w:val="8"/>
+              </w:numPr>
+              <w:ind w:left="255"/>
+              <w:rPr>
+                <w:rFonts w:ascii="Bahnschrift" w:hAnsi="Bahnschrift"/>
+                <w:sz w:val="20"/>
+                <w:szCs w:val="20"/>
+              </w:rPr>
+            </w:pPr>
+            <w:r>
+              <w:rPr>
+                <w:rFonts w:ascii="Bahnschrift" w:hAnsi="Bahnschrift"/>
+                <w:sz w:val="20"/>
+                <w:szCs w:val="20"/>
+              </w:rPr>
+              <w:t>macOS</w:t>
+            </w:r>
+          </w:p>
+          <w:p>
+            <w:pPr>
+              <w:pStyle w:val="ListParagraph"/>
+              <w:numPr>
+                <w:ilvl w:val="0"/>
+                <w:numId w:val="8"/>
+              </w:numPr>
+              <w:ind w:left="255"/>
+              <w:rPr>
+                <w:rFonts w:ascii="Bahnschrift" w:hAnsi="Bahnschrift"/>
+                <w:sz w:val="20"/>
+                <w:szCs w:val="20"/>
+              </w:rPr>
+            </w:pPr>
+            <w:r>
+              <w:rPr>
+                <w:rFonts w:ascii="Bahnschrift" w:hAnsi="Bahnschrift"/>
+                <w:sz w:val="20"/>
+                <w:szCs w:val="20"/>
+              </w:rPr>
+              <w:t>Linux</w:t>
+            </w:r>
+          </w:p>
+          <w:p>
+            <w:pPr>
+              <w:ind w:left="360"/>
+              <w:rPr>
+                <w:rFonts w:ascii="Bahnschrift" w:hAnsi="Bahnschrift"/>
+                <w:sz w:val="4"/>
+                <w:szCs w:val="4"/>
+              </w:rPr>
+            </w:pPr>
           </w:p>
         </w:tc>
       </w:tr>
@@ -1556,6 +1906,16 @@
           <w:szCs w:val="28"/>
         </w:rPr>
       </w:pPr>
+      <w:r>
+        <w:rPr>
+          <w:rFonts w:ascii="Bahnschrift" w:hAnsi="Bahnschrift"/>
+          <w:b/>
+          <w:bCs/>
+          <w:sz w:val="28"/>
+          <w:szCs w:val="28"/>
+        </w:rPr>
+        <w:t xml:space="preserve"> </w:t>
+      </w:r>
       <w:r>
         <w:rPr>
           <w:rFonts w:ascii="Bahnschrift" w:hAnsi="Bahnschrift"/>
@@ -3898,6 +4258,18 @@
       <w:shd w:val="clear" w:color="auto" w:fill="E1DFDD"/>
     </w:rPr>
   </w:style>
+  <w:style w:type="character" w:styleId="FollowedHyperlink">
+    <w:name w:val="FollowedHyperlink"/>
+    <w:basedOn w:val="DefaultParagraphFont"/>
+    <w:uiPriority w:val="99"/>
+    <w:semiHidden/>
+    <w:unhideWhenUsed/>
+    <w:rsid w:val="00520F8A"/>
+    <w:rPr>
+      <w:color w:val="96607D" w:themeColor="followedHyperlink"/>
+      <w:u w:val="single"/>
+    </w:rPr>
+  </w:style>
 </w:styles>
 </file>
 
